--- a/day1/generators/generators_exercise.docx
+++ b/day1/generators/generators_exercise.docx
@@ -2,6 +2,37 @@
 <file path=word/document.xml><?xml version="1.0" encoding="utf-8"?>
 <w:document xmlns:wpc="http://schemas.microsoft.com/office/word/2010/wordprocessingCanvas" xmlns:mc="http://schemas.openxmlformats.org/markup-compatibility/2006" xmlns:o="urn:schemas-microsoft-com:office:office" xmlns:r="http://schemas.openxmlformats.org/officeDocument/2006/relationships" xmlns:m="http://schemas.openxmlformats.org/officeDocument/2006/math" xmlns:v="urn:schemas-microsoft-com:vml" xmlns:wp14="http://schemas.microsoft.com/office/word/2010/wordprocessingDrawing" xmlns:wp="http://schemas.openxmlformats.org/drawingml/2006/wordprocessingDrawing" xmlns:w10="urn:schemas-microsoft-com:office:word" xmlns:w="http://schemas.openxmlformats.org/wordprocessingml/2006/main" xmlns:w14="http://schemas.microsoft.com/office/word/2010/wordml" xmlns:wpg="http://schemas.microsoft.com/office/word/2010/wordprocessingGroup" xmlns:wpi="http://schemas.microsoft.com/office/word/2010/wordprocessingInk" xmlns:wne="http://schemas.microsoft.com/office/word/2006/wordml" xmlns:wps="http://schemas.microsoft.com/office/word/2010/wordprocessingShape" mc:Ignorable="w14 wp14">
   <w:body>
+    <w:p>
+      <w:pPr>
+        <w:rPr>
+          <w:b/>
+          <w:bCs/>
+          <w:sz w:val="32"/>
+          <w:szCs w:val="32"/>
+          <w:u w:val="single"/>
+        </w:rPr>
+      </w:pPr>
+      <w:r>
+        <w:rPr>
+          <w:b/>
+          <w:bCs/>
+          <w:sz w:val="32"/>
+          <w:szCs w:val="32"/>
+          <w:u w:val="single"/>
+        </w:rPr>
+        <w:t>Generators</w:t>
+      </w:r>
+      <w:r>
+        <w:rPr>
+          <w:b/>
+          <w:bCs/>
+          <w:sz w:val="32"/>
+          <w:szCs w:val="32"/>
+          <w:u w:val="single"/>
+        </w:rPr>
+        <w:t xml:space="preserve"> Exercise:</w:t>
+      </w:r>
+    </w:p>
     <w:p>
       <w:pPr>
         <w:rPr>
@@ -16,20 +47,20 @@
           <w:bCs/>
           <w:u w:val="single"/>
         </w:rPr>
-        <w:t>Generators</w:t>
-      </w:r>
-      <w:r>
-        <w:rPr>
-          <w:b/>
-          <w:bCs/>
-          <w:u w:val="single"/>
-        </w:rPr>
-        <w:t xml:space="preserve"> Exercise:</w:t>
-      </w:r>
-    </w:p>
-    <w:p>
-      <w:r>
-        <w:t>The following github repository is implementing a server which tries to send 3 requests to a different server, receives a number and aggregates the results:</w:t>
+        <w:t>Request Aggregator:</w:t>
+      </w:r>
+    </w:p>
+    <w:p>
+      <w:r>
+        <w:t xml:space="preserve">The following </w:t>
+      </w:r>
+      <w:proofErr w:type="spellStart"/>
+      <w:r>
+        <w:t>github</w:t>
+      </w:r>
+      <w:proofErr w:type="spellEnd"/>
+      <w:r>
+        <w:t xml:space="preserve"> repository is implementing a server which tries to send 3 requests to a different server, receives a number and aggregates the results:</w:t>
       </w:r>
     </w:p>
     <w:p>
@@ -44,7 +75,15 @@
     </w:p>
     <w:p>
       <w:r>
-        <w:t>The aggregation is done with async parallel.</w:t>
+        <w:t xml:space="preserve">The aggregation is done with </w:t>
+      </w:r>
+      <w:proofErr w:type="spellStart"/>
+      <w:r>
+        <w:t>async</w:t>
+      </w:r>
+      <w:proofErr w:type="spellEnd"/>
+      <w:r>
+        <w:t xml:space="preserve"> parallel.</w:t>
       </w:r>
     </w:p>
     <w:p>
@@ -61,7 +100,25 @@
         </w:numPr>
       </w:pPr>
       <w:r>
-        <w:t xml:space="preserve">Both of the tests that fail mock an error received from the url we are sending requests to. Async </w:t>
+        <w:t xml:space="preserve">Both of the tests that fail mock an error received from the </w:t>
+      </w:r>
+      <w:proofErr w:type="spellStart"/>
+      <w:proofErr w:type="gramStart"/>
+      <w:r>
+        <w:t>url</w:t>
+      </w:r>
+      <w:proofErr w:type="spellEnd"/>
+      <w:proofErr w:type="gramEnd"/>
+      <w:r>
+        <w:t xml:space="preserve"> we are sending requests to. </w:t>
+      </w:r>
+      <w:proofErr w:type="spellStart"/>
+      <w:r>
+        <w:t>Async</w:t>
+      </w:r>
+      <w:proofErr w:type="spellEnd"/>
+      <w:r>
+        <w:t xml:space="preserve"> </w:t>
       </w:r>
       <w:r>
         <w:t>parallel,</w:t>
@@ -95,7 +152,15 @@
         </w:numPr>
       </w:pPr>
       <w:r>
-        <w:t xml:space="preserve">Re-write the async parallel to use </w:t>
+        <w:t xml:space="preserve">Re-write the </w:t>
+      </w:r>
+      <w:proofErr w:type="spellStart"/>
+      <w:r>
+        <w:t>async</w:t>
+      </w:r>
+      <w:proofErr w:type="spellEnd"/>
+      <w:r>
+        <w:t xml:space="preserve"> parallel to use </w:t>
       </w:r>
       <w:r>
         <w:t xml:space="preserve">generators – </w:t>
@@ -147,6 +212,54 @@
       </w:r>
       <w:r>
         <w:t>.</w:t>
+      </w:r>
+    </w:p>
+    <w:p>
+      <w:pPr>
+        <w:pStyle w:val="ListParagraph"/>
+        <w:numPr>
+          <w:ilvl w:val="1"/>
+          <w:numId w:val="2"/>
+        </w:numPr>
+      </w:pPr>
+      <w:r>
+        <w:t xml:space="preserve">Put the actual send of the request as a different </w:t>
+      </w:r>
+      <w:proofErr w:type="gramStart"/>
+      <w:r>
+        <w:t>module ,</w:t>
+      </w:r>
+      <w:proofErr w:type="gramEnd"/>
+      <w:r>
+        <w:t xml:space="preserve"> in a different script, and use it with ‘require’ in your controller.</w:t>
+      </w:r>
+    </w:p>
+    <w:p>
+      <w:pPr>
+        <w:pStyle w:val="ListParagraph"/>
+        <w:numPr>
+          <w:ilvl w:val="1"/>
+          <w:numId w:val="2"/>
+        </w:numPr>
+      </w:pPr>
+      <w:r>
+        <w:t xml:space="preserve">Use </w:t>
+      </w:r>
+      <w:proofErr w:type="spellStart"/>
+      <w:r>
+        <w:t>promisifyAll</w:t>
+      </w:r>
+      <w:proofErr w:type="spellEnd"/>
+      <w:r>
+        <w:t xml:space="preserve"> and </w:t>
+      </w:r>
+      <w:proofErr w:type="spellStart"/>
+      <w:r>
+        <w:t>coroutine</w:t>
+      </w:r>
+      <w:proofErr w:type="spellEnd"/>
+      <w:r>
+        <w:t xml:space="preserve"> functions of bluebird.</w:t>
       </w:r>
     </w:p>
     <w:p>
@@ -163,16 +276,622 @@
     </w:p>
     <w:p>
       <w:pPr>
+        <w:pStyle w:val="ListParagraph"/>
+        <w:numPr>
+          <w:ilvl w:val="1"/>
+          <w:numId w:val="2"/>
+        </w:numPr>
+      </w:pPr>
+      <w:r>
+        <w:t>Use</w:t>
+      </w:r>
+    </w:p>
+    <w:p>
+      <w:pPr>
+        <w:pStyle w:val="ListParagraph"/>
+        <w:numPr>
+          <w:ilvl w:val="1"/>
+          <w:numId w:val="2"/>
+        </w:numPr>
+      </w:pPr>
+      <w:r>
+        <w:t>Make sure that if number of requests is not transferred :</w:t>
+      </w:r>
+    </w:p>
+    <w:p>
+      <w:pPr>
+        <w:pStyle w:val="ListParagraph"/>
+        <w:numPr>
+          <w:ilvl w:val="2"/>
+          <w:numId w:val="2"/>
+        </w:numPr>
+      </w:pPr>
+      <w:r>
+        <w:t xml:space="preserve">The server returns 500 internal </w:t>
+      </w:r>
+      <w:proofErr w:type="gramStart"/>
+      <w:r>
+        <w:t>error</w:t>
+      </w:r>
+      <w:proofErr w:type="gramEnd"/>
+      <w:r>
+        <w:t xml:space="preserve"> with appropriate message.</w:t>
+      </w:r>
+    </w:p>
+    <w:p>
+      <w:pPr>
+        <w:pStyle w:val="ListParagraph"/>
+        <w:numPr>
+          <w:ilvl w:val="2"/>
+          <w:numId w:val="2"/>
+        </w:numPr>
+      </w:pPr>
+      <w:r>
+        <w:t>Add test that verify that.</w:t>
+      </w:r>
+    </w:p>
+    <w:p>
+      <w:pPr>
+        <w:pStyle w:val="ListParagraph"/>
+        <w:numPr>
+          <w:ilvl w:val="0"/>
+          <w:numId w:val="2"/>
+        </w:numPr>
+      </w:pPr>
+      <w:r>
+        <w:t>Add a feature to the code :</w:t>
+      </w:r>
+    </w:p>
+    <w:p>
+      <w:pPr>
+        <w:pStyle w:val="ListParagraph"/>
+        <w:numPr>
+          <w:ilvl w:val="1"/>
+          <w:numId w:val="2"/>
+        </w:numPr>
+      </w:pPr>
+      <w:r>
+        <w:t xml:space="preserve">Add the possibility to send every request </w:t>
+      </w:r>
+      <w:r>
+        <w:t xml:space="preserve">to a different </w:t>
+      </w:r>
+      <w:proofErr w:type="spellStart"/>
+      <w:proofErr w:type="gramStart"/>
+      <w:r>
+        <w:t>url</w:t>
+      </w:r>
+      <w:proofErr w:type="spellEnd"/>
+      <w:proofErr w:type="gramEnd"/>
+      <w:r>
+        <w:t>.</w:t>
+      </w:r>
+    </w:p>
+    <w:p>
+      <w:pPr>
+        <w:pStyle w:val="ListParagraph"/>
+        <w:numPr>
+          <w:ilvl w:val="1"/>
+          <w:numId w:val="2"/>
+        </w:numPr>
+      </w:pPr>
+      <w:r>
+        <w:t>Use generators messages to achieve this functionality.</w:t>
+      </w:r>
+    </w:p>
+    <w:p>
+      <w:pPr>
+        <w:pStyle w:val="ListParagraph"/>
+        <w:numPr>
+          <w:ilvl w:val="1"/>
+          <w:numId w:val="2"/>
+        </w:numPr>
+      </w:pPr>
+      <w:r>
+        <w:t xml:space="preserve">Send a parameter to the request – and array of </w:t>
+      </w:r>
+      <w:proofErr w:type="spellStart"/>
+      <w:r>
+        <w:t>url</w:t>
+      </w:r>
+      <w:r>
+        <w:t>s</w:t>
+      </w:r>
+      <w:proofErr w:type="spellEnd"/>
+      <w:r>
+        <w:t>.</w:t>
+      </w:r>
+    </w:p>
+    <w:p>
+      <w:pPr>
+        <w:pStyle w:val="ListParagraph"/>
+        <w:numPr>
+          <w:ilvl w:val="2"/>
+          <w:numId w:val="2"/>
+        </w:numPr>
+      </w:pPr>
+      <w:r>
+        <w:t>If this array is not transferred – send 500 internal error + message.</w:t>
+      </w:r>
+    </w:p>
+    <w:p>
+      <w:pPr>
+        <w:pStyle w:val="ListParagraph"/>
+        <w:numPr>
+          <w:ilvl w:val="2"/>
+          <w:numId w:val="2"/>
+        </w:numPr>
+      </w:pPr>
+      <w:r>
+        <w:t xml:space="preserve">If the size of the array is not equal to the number of requests N </w:t>
+      </w:r>
+      <w:r>
+        <w:t>–</w:t>
+      </w:r>
+      <w:r>
+        <w:t xml:space="preserve"> </w:t>
+      </w:r>
+      <w:r>
+        <w:t>return 500 internal error + appropriate message.</w:t>
+      </w:r>
+    </w:p>
+    <w:p>
+      <w:pPr>
+        <w:pStyle w:val="ListParagraph"/>
+        <w:numPr>
+          <w:ilvl w:val="2"/>
+          <w:numId w:val="2"/>
+        </w:numPr>
+      </w:pPr>
+      <w:r>
+        <w:t>Add tests to cover those cases.</w:t>
+      </w:r>
+    </w:p>
+    <w:p>
+      <w:pPr>
         <w:ind w:left="360"/>
       </w:pPr>
       <w:r>
+        <w:lastRenderedPageBreak/>
         <w:t xml:space="preserve">Attention – Your code should look as much as possible like synchronous code. The goal of this exercise is to </w:t>
       </w:r>
       <w:r>
         <w:t>generate a code that looks as synchronous as possible – in the aspects of syntax and error handling – but will be asynchronous behind the scenes.</w:t>
+      </w:r>
+    </w:p>
+    <w:p>
+      <w:pPr>
+        <w:ind w:left="360"/>
+      </w:pPr>
+    </w:p>
+    <w:p>
+      <w:pPr>
+        <w:ind w:left="360"/>
+        <w:rPr>
+          <w:b/>
+          <w:bCs/>
+          <w:sz w:val="32"/>
+          <w:szCs w:val="32"/>
+          <w:u w:val="single"/>
+        </w:rPr>
+      </w:pPr>
+      <w:r>
+        <w:rPr>
+          <w:b/>
+          <w:bCs/>
+          <w:sz w:val="32"/>
+          <w:szCs w:val="32"/>
+          <w:u w:val="single"/>
+        </w:rPr>
+        <w:t>Background Request Processing</w:t>
+      </w:r>
+    </w:p>
+    <w:p>
+      <w:pPr>
+        <w:ind w:left="360"/>
+      </w:pPr>
+      <w:r>
+        <w:t>Now, after we had done request sending synchronously, let’s move them to a background job which will execute them.</w:t>
+      </w:r>
+    </w:p>
+    <w:p>
+      <w:pPr>
+        <w:ind w:left="360"/>
+      </w:pPr>
+      <w:r>
+        <w:t xml:space="preserve">For that task, you can start a new </w:t>
+      </w:r>
+      <w:r>
+        <w:t xml:space="preserve">Node.js </w:t>
+      </w:r>
+      <w:r>
+        <w:t>project.</w:t>
+      </w:r>
+    </w:p>
+    <w:p>
+      <w:pPr>
+        <w:ind w:left="360"/>
+        <w:rPr>
+          <w:b/>
+          <w:bCs/>
+          <w:u w:val="single"/>
+        </w:rPr>
+      </w:pPr>
+      <w:r>
+        <w:rPr>
+          <w:b/>
+          <w:bCs/>
+          <w:u w:val="single"/>
+        </w:rPr>
+        <w:t>Your Task Is</w:t>
       </w:r>
       <w:bookmarkStart w:id="0" w:name="_GoBack"/>
       <w:bookmarkEnd w:id="0"/>
+      <w:r>
+        <w:rPr>
+          <w:b/>
+          <w:bCs/>
+          <w:u w:val="single"/>
+        </w:rPr>
+        <w:t>:</w:t>
+      </w:r>
+    </w:p>
+    <w:p>
+      <w:pPr>
+        <w:ind w:left="360"/>
+        <w:rPr>
+          <w:u w:val="single"/>
+        </w:rPr>
+      </w:pPr>
+      <w:r>
+        <w:rPr>
+          <w:u w:val="single"/>
+        </w:rPr>
+        <w:t>Step One</w:t>
+      </w:r>
+      <w:r>
+        <w:rPr>
+          <w:u w:val="single"/>
+        </w:rPr>
+        <w:t>: Every request is sent once</w:t>
+      </w:r>
+    </w:p>
+    <w:p>
+      <w:pPr>
+        <w:pStyle w:val="ListParagraph"/>
+        <w:numPr>
+          <w:ilvl w:val="0"/>
+          <w:numId w:val="1"/>
+        </w:numPr>
+      </w:pPr>
+      <w:r>
+        <w:t>Create a model in MongoDB for the request execution. The model will have the following fields :</w:t>
+      </w:r>
+    </w:p>
+    <w:p>
+      <w:pPr>
+        <w:pStyle w:val="ListParagraph"/>
+        <w:numPr>
+          <w:ilvl w:val="1"/>
+          <w:numId w:val="1"/>
+        </w:numPr>
+      </w:pPr>
+      <w:r>
+        <w:t xml:space="preserve">The </w:t>
+      </w:r>
+      <w:proofErr w:type="spellStart"/>
+      <w:proofErr w:type="gramStart"/>
+      <w:r>
+        <w:t>url</w:t>
+      </w:r>
+      <w:proofErr w:type="spellEnd"/>
+      <w:proofErr w:type="gramEnd"/>
+      <w:r>
+        <w:t xml:space="preserve"> to send the request – note, for simplicity we will use only </w:t>
+      </w:r>
+      <w:r>
+        <w:t>the http verb get.</w:t>
+      </w:r>
+    </w:p>
+    <w:p>
+      <w:pPr>
+        <w:pStyle w:val="ListParagraph"/>
+        <w:numPr>
+          <w:ilvl w:val="1"/>
+          <w:numId w:val="1"/>
+        </w:numPr>
+      </w:pPr>
+      <w:r>
+        <w:t>Execution status – by default will be pending.</w:t>
+      </w:r>
+    </w:p>
+    <w:p>
+      <w:pPr>
+        <w:pStyle w:val="ListParagraph"/>
+        <w:numPr>
+          <w:ilvl w:val="1"/>
+          <w:numId w:val="1"/>
+        </w:numPr>
+      </w:pPr>
+      <w:r>
+        <w:t xml:space="preserve">Request result </w:t>
+      </w:r>
+      <w:r>
+        <w:t>– by default will be null.</w:t>
+      </w:r>
+      <w:r>
+        <w:t xml:space="preserve"> The result will always be an integer.</w:t>
+      </w:r>
+    </w:p>
+    <w:p>
+      <w:pPr>
+        <w:pStyle w:val="ListParagraph"/>
+        <w:numPr>
+          <w:ilvl w:val="0"/>
+          <w:numId w:val="1"/>
+        </w:numPr>
+      </w:pPr>
+      <w:r>
+        <w:t>The controller will expose the following http verbs :</w:t>
+      </w:r>
+    </w:p>
+    <w:p>
+      <w:pPr>
+        <w:pStyle w:val="ListParagraph"/>
+        <w:numPr>
+          <w:ilvl w:val="1"/>
+          <w:numId w:val="1"/>
+        </w:numPr>
+      </w:pPr>
+      <w:r>
+        <w:t>Post – post new request execution</w:t>
+      </w:r>
+    </w:p>
+    <w:p>
+      <w:pPr>
+        <w:pStyle w:val="ListParagraph"/>
+        <w:numPr>
+          <w:ilvl w:val="1"/>
+          <w:numId w:val="1"/>
+        </w:numPr>
+      </w:pPr>
+      <w:r>
+        <w:t>Get by Id – will get a record by Id</w:t>
+      </w:r>
+    </w:p>
+    <w:p>
+      <w:pPr>
+        <w:pStyle w:val="ListParagraph"/>
+        <w:numPr>
+          <w:ilvl w:val="0"/>
+          <w:numId w:val="1"/>
+        </w:numPr>
+      </w:pPr>
+      <w:r>
+        <w:t xml:space="preserve">Implement a background job using </w:t>
+      </w:r>
+      <w:proofErr w:type="spellStart"/>
+      <w:r>
+        <w:t>setTimeout</w:t>
+      </w:r>
+      <w:proofErr w:type="spellEnd"/>
+      <w:r>
+        <w:t xml:space="preserve"> :</w:t>
+      </w:r>
+    </w:p>
+    <w:p>
+      <w:pPr>
+        <w:pStyle w:val="ListParagraph"/>
+        <w:numPr>
+          <w:ilvl w:val="1"/>
+          <w:numId w:val="1"/>
+        </w:numPr>
+      </w:pPr>
+      <w:r>
+        <w:t>The background job will call a generator.</w:t>
+      </w:r>
+    </w:p>
+    <w:p>
+      <w:pPr>
+        <w:pStyle w:val="ListParagraph"/>
+        <w:numPr>
+          <w:ilvl w:val="1"/>
+          <w:numId w:val="1"/>
+        </w:numPr>
+      </w:pPr>
+      <w:r>
+        <w:t>The generator will read from database records with status which is pending</w:t>
+      </w:r>
+    </w:p>
+    <w:p>
+      <w:pPr>
+        <w:pStyle w:val="ListParagraph"/>
+        <w:numPr>
+          <w:ilvl w:val="1"/>
+          <w:numId w:val="1"/>
+        </w:numPr>
+      </w:pPr>
+      <w:r>
+        <w:t>T</w:t>
+      </w:r>
+      <w:r>
+        <w:t>he request will be executed using promises (ch</w:t>
+      </w:r>
+      <w:r>
+        <w:t>oose which method you like from the previous lesson)</w:t>
+      </w:r>
+    </w:p>
+    <w:p>
+      <w:pPr>
+        <w:pStyle w:val="ListParagraph"/>
+        <w:numPr>
+          <w:ilvl w:val="1"/>
+          <w:numId w:val="1"/>
+        </w:numPr>
+      </w:pPr>
+      <w:r>
+        <w:t xml:space="preserve">Once </w:t>
+      </w:r>
+      <w:r>
+        <w:t>the request will return</w:t>
+      </w:r>
+      <w:r>
+        <w:t>, the appropriate record will be updated to status “Done” and the result will be updated in the result field.</w:t>
+      </w:r>
+    </w:p>
+    <w:p>
+      <w:pPr>
+        <w:pStyle w:val="ListParagraph"/>
+        <w:numPr>
+          <w:ilvl w:val="0"/>
+          <w:numId w:val="1"/>
+        </w:numPr>
+      </w:pPr>
+      <w:r>
+        <w:t>Note :</w:t>
+      </w:r>
+    </w:p>
+    <w:p>
+      <w:pPr>
+        <w:pStyle w:val="ListParagraph"/>
+        <w:numPr>
+          <w:ilvl w:val="1"/>
+          <w:numId w:val="1"/>
+        </w:numPr>
+      </w:pPr>
+      <w:r>
+        <w:t>Implement the generator in the background job so that it will always return results –</w:t>
+      </w:r>
+      <w:r>
+        <w:t xml:space="preserve"> meaning</w:t>
+      </w:r>
+      <w:r>
+        <w:t>, that every call to next will work on more pending records from the database</w:t>
+      </w:r>
+      <w:r>
+        <w:t xml:space="preserve"> if exists</w:t>
+      </w:r>
+      <w:r>
+        <w:t>.</w:t>
+      </w:r>
+      <w:r>
+        <w:t xml:space="preserve"> (Hint – you can use while true loop)</w:t>
+      </w:r>
+    </w:p>
+    <w:p>
+      <w:pPr>
+        <w:pStyle w:val="ListParagraph"/>
+        <w:numPr>
+          <w:ilvl w:val="1"/>
+          <w:numId w:val="1"/>
+        </w:numPr>
+      </w:pPr>
+      <w:r>
+        <w:t>Implement as many tests as you can.</w:t>
+      </w:r>
+    </w:p>
+    <w:p>
+      <w:pPr>
+        <w:rPr>
+          <w:u w:val="single"/>
+        </w:rPr>
+      </w:pPr>
+      <w:r>
+        <w:rPr>
+          <w:u w:val="single"/>
+        </w:rPr>
+        <w:t>Step 2: Every request will be executed several times:</w:t>
+      </w:r>
+    </w:p>
+    <w:p>
+      <w:pPr>
+        <w:pStyle w:val="ListParagraph"/>
+        <w:numPr>
+          <w:ilvl w:val="0"/>
+          <w:numId w:val="1"/>
+        </w:numPr>
+      </w:pPr>
+      <w:r>
+        <w:t>Add a new fiel</w:t>
+      </w:r>
+      <w:r>
+        <w:t xml:space="preserve">d </w:t>
+      </w:r>
+      <w:r>
+        <w:t>to the schema which will represent the number of times to execute each request.</w:t>
+      </w:r>
+    </w:p>
+    <w:p>
+      <w:pPr>
+        <w:pStyle w:val="ListParagraph"/>
+        <w:numPr>
+          <w:ilvl w:val="0"/>
+          <w:numId w:val="1"/>
+        </w:numPr>
+      </w:pPr>
+      <w:r>
+        <w:t xml:space="preserve">Change the request sending code in the background job to work with generators too </w:t>
+      </w:r>
+      <w:proofErr w:type="gramStart"/>
+      <w:r>
+        <w:t xml:space="preserve">-  </w:t>
+      </w:r>
+      <w:r>
+        <w:t>executing</w:t>
+      </w:r>
+      <w:proofErr w:type="gramEnd"/>
+      <w:r>
+        <w:t xml:space="preserve"> several requests mechanism will be implemented using generators.</w:t>
+      </w:r>
+    </w:p>
+    <w:p>
+      <w:pPr>
+        <w:pStyle w:val="ListParagraph"/>
+        <w:numPr>
+          <w:ilvl w:val="0"/>
+          <w:numId w:val="1"/>
+        </w:numPr>
+      </w:pPr>
+      <w:r>
+        <w:t>At the end you will have two generators calling one another :</w:t>
+      </w:r>
+    </w:p>
+    <w:p>
+      <w:pPr>
+        <w:pStyle w:val="ListParagraph"/>
+        <w:numPr>
+          <w:ilvl w:val="1"/>
+          <w:numId w:val="1"/>
+        </w:numPr>
+      </w:pPr>
+      <w:r>
+        <w:lastRenderedPageBreak/>
+        <w:t>First for reading from DB</w:t>
+      </w:r>
+    </w:p>
+    <w:p>
+      <w:pPr>
+        <w:pStyle w:val="ListParagraph"/>
+        <w:numPr>
+          <w:ilvl w:val="1"/>
+          <w:numId w:val="1"/>
+        </w:numPr>
+      </w:pPr>
+      <w:r>
+        <w:t>Second for executing the requests</w:t>
+      </w:r>
+    </w:p>
+    <w:p>
+      <w:pPr>
+        <w:pStyle w:val="ListParagraph"/>
+        <w:numPr>
+          <w:ilvl w:val="0"/>
+          <w:numId w:val="1"/>
+        </w:numPr>
+      </w:pPr>
+      <w:r>
+        <w:t xml:space="preserve">Cover your code with as many tests as possible. </w:t>
+      </w:r>
     </w:p>
     <w:sectPr>
       <w:pgSz w:w="12240" w:h="15840"/>
@@ -201,7 +920,7 @@
         <w:rFonts w:ascii="Symbol" w:eastAsiaTheme="minorHAnsi" w:hAnsi="Symbol" w:cstheme="minorBidi" w:hint="default"/>
       </w:rPr>
     </w:lvl>
-    <w:lvl w:ilvl="1" w:tplc="04090003" w:tentative="1">
+    <w:lvl w:ilvl="1" w:tplc="04090003">
       <w:start w:val="1"/>
       <w:numFmt w:val="bullet"/>
       <w:lvlText w:val="o"/>
